--- a/GAME ENGINE.docx
+++ b/GAME ENGINE.docx
@@ -369,13 +369,13 @@
       <w:r>
         <w:fldChar w:fldCharType="separate"/>
       </w:r>
-      <w:hyperlink w:anchor="_Toc65095991" w:history="1">
+      <w:hyperlink w:anchor="_Toc66810818" w:history="1">
         <w:r>
           <w:rPr>
             <w:rStyle w:val="Hyperlink"/>
             <w:noProof/>
           </w:rPr>
-          <w:t>ÚVOD</w:t>
+          <w:t>ZÁMER</w:t>
         </w:r>
         <w:r>
           <w:rPr>
@@ -396,7 +396,7 @@
             <w:noProof/>
             <w:webHidden/>
           </w:rPr>
-          <w:instrText xml:space="preserve"> PAGEREF _Toc65095991 \h </w:instrText>
+          <w:instrText xml:space="preserve"> PAGEREF _Toc66810818 \h </w:instrText>
         </w:r>
         <w:r>
           <w:rPr>
@@ -443,13 +443,13 @@
           <w:lang w:eastAsia="sk-SK"/>
         </w:rPr>
       </w:pPr>
-      <w:hyperlink w:anchor="_Toc65095992" w:history="1">
+      <w:hyperlink w:anchor="_Toc66810819" w:history="1">
         <w:r>
           <w:rPr>
             <w:rStyle w:val="Hyperlink"/>
             <w:noProof/>
           </w:rPr>
-          <w:t>Začiatok úvodu</w:t>
+          <w:t>Čo je to</w:t>
         </w:r>
         <w:r>
           <w:rPr>
@@ -470,7 +470,7 @@
             <w:noProof/>
             <w:webHidden/>
           </w:rPr>
-          <w:instrText xml:space="preserve"> PAGEREF _Toc65095992 \h </w:instrText>
+          <w:instrText xml:space="preserve"> PAGEREF _Toc66810819 \h </w:instrText>
         </w:r>
         <w:r>
           <w:rPr>
@@ -517,13 +517,14 @@
           <w:lang w:eastAsia="sk-SK"/>
         </w:rPr>
       </w:pPr>
-      <w:hyperlink w:anchor="_Toc65095993" w:history="1">
+      <w:hyperlink w:anchor="_Toc66810820" w:history="1">
         <w:r>
           <w:rPr>
             <w:rStyle w:val="Hyperlink"/>
             <w:noProof/>
-          </w:rPr>
-          <w:t>Pokračovanie úvodu</w:t>
+            <w:lang w:val="en-US"/>
+          </w:rPr>
+          <w:t>Pre koho</w:t>
         </w:r>
         <w:r>
           <w:rPr>
@@ -544,7 +545,155 @@
             <w:noProof/>
             <w:webHidden/>
           </w:rPr>
-          <w:instrText xml:space="preserve"> PAGEREF _Toc65095993 \h </w:instrText>
+          <w:instrText xml:space="preserve"> PAGEREF _Toc66810820 \h </w:instrText>
+        </w:r>
+        <w:r>
+          <w:rPr>
+            <w:noProof/>
+            <w:webHidden/>
+          </w:rPr>
+        </w:r>
+        <w:r>
+          <w:rPr>
+            <w:noProof/>
+            <w:webHidden/>
+          </w:rPr>
+          <w:fldChar w:fldCharType="separate"/>
+        </w:r>
+        <w:r>
+          <w:rPr>
+            <w:noProof/>
+            <w:webHidden/>
+          </w:rPr>
+          <w:t>2</w:t>
+        </w:r>
+        <w:r>
+          <w:rPr>
+            <w:noProof/>
+            <w:webHidden/>
+          </w:rPr>
+          <w:fldChar w:fldCharType="end"/>
+        </w:r>
+      </w:hyperlink>
+    </w:p>
+    <w:p>
+      <w:pPr>
+        <w:pStyle w:val="TOC2"/>
+        <w:tabs>
+          <w:tab w:val="right" w:pos="9350"/>
+        </w:tabs>
+        <w:rPr>
+          <w:rFonts w:asciiTheme="minorHAnsi" w:eastAsiaTheme="minorEastAsia" w:hAnsiTheme="minorHAnsi" w:cstheme="minorBidi"/>
+          <w:b w:val="0"/>
+          <w:bCs w:val="0"/>
+          <w:noProof/>
+          <w:sz w:val="22"/>
+          <w:szCs w:val="22"/>
+          <w:lang w:eastAsia="sk-SK"/>
+        </w:rPr>
+      </w:pPr>
+      <w:hyperlink w:anchor="_Toc66810821" w:history="1">
+        <w:r>
+          <w:rPr>
+            <w:rStyle w:val="Hyperlink"/>
+            <w:noProof/>
+          </w:rPr>
+          <w:t>Ako sa bude Void používať</w:t>
+        </w:r>
+        <w:r>
+          <w:rPr>
+            <w:noProof/>
+            <w:webHidden/>
+          </w:rPr>
+          <w:tab/>
+        </w:r>
+        <w:r>
+          <w:rPr>
+            <w:noProof/>
+            <w:webHidden/>
+          </w:rPr>
+          <w:fldChar w:fldCharType="begin"/>
+        </w:r>
+        <w:r>
+          <w:rPr>
+            <w:noProof/>
+            <w:webHidden/>
+          </w:rPr>
+          <w:instrText xml:space="preserve"> PAGEREF _Toc66810821 \h </w:instrText>
+        </w:r>
+        <w:r>
+          <w:rPr>
+            <w:noProof/>
+            <w:webHidden/>
+          </w:rPr>
+        </w:r>
+        <w:r>
+          <w:rPr>
+            <w:noProof/>
+            <w:webHidden/>
+          </w:rPr>
+          <w:fldChar w:fldCharType="separate"/>
+        </w:r>
+        <w:r>
+          <w:rPr>
+            <w:noProof/>
+            <w:webHidden/>
+          </w:rPr>
+          <w:t>2</w:t>
+        </w:r>
+        <w:r>
+          <w:rPr>
+            <w:noProof/>
+            <w:webHidden/>
+          </w:rPr>
+          <w:fldChar w:fldCharType="end"/>
+        </w:r>
+      </w:hyperlink>
+    </w:p>
+    <w:p>
+      <w:pPr>
+        <w:pStyle w:val="TOC2"/>
+        <w:tabs>
+          <w:tab w:val="right" w:pos="9350"/>
+        </w:tabs>
+        <w:rPr>
+          <w:rFonts w:asciiTheme="minorHAnsi" w:eastAsiaTheme="minorEastAsia" w:hAnsiTheme="minorHAnsi" w:cstheme="minorBidi"/>
+          <w:b w:val="0"/>
+          <w:bCs w:val="0"/>
+          <w:noProof/>
+          <w:sz w:val="22"/>
+          <w:szCs w:val="22"/>
+          <w:lang w:eastAsia="sk-SK"/>
+        </w:rPr>
+      </w:pPr>
+      <w:hyperlink w:anchor="_Toc66810822" w:history="1">
+        <w:r>
+          <w:rPr>
+            <w:rStyle w:val="Hyperlink"/>
+            <w:noProof/>
+          </w:rPr>
+          <w:t>Ako bude aplikácia fungovať</w:t>
+        </w:r>
+        <w:r>
+          <w:rPr>
+            <w:noProof/>
+            <w:webHidden/>
+          </w:rPr>
+          <w:tab/>
+        </w:r>
+        <w:r>
+          <w:rPr>
+            <w:noProof/>
+            <w:webHidden/>
+          </w:rPr>
+          <w:fldChar w:fldCharType="begin"/>
+        </w:r>
+        <w:r>
+          <w:rPr>
+            <w:noProof/>
+            <w:webHidden/>
+          </w:rPr>
+          <w:instrText xml:space="preserve"> PAGEREF _Toc66810822 \h </w:instrText>
         </w:r>
         <w:r>
           <w:rPr>
@@ -592,13 +741,13 @@
           <w:lang w:eastAsia="sk-SK"/>
         </w:rPr>
       </w:pPr>
-      <w:hyperlink w:anchor="_Toc65095994" w:history="1">
+      <w:hyperlink w:anchor="_Toc66810823" w:history="1">
         <w:r>
           <w:rPr>
             <w:rStyle w:val="Hyperlink"/>
             <w:noProof/>
           </w:rPr>
-          <w:t>NEJAKÉ JADRO A TAK</w:t>
+          <w:t>ZDROJE</w:t>
         </w:r>
         <w:r>
           <w:rPr>
@@ -619,7 +768,7 @@
             <w:noProof/>
             <w:webHidden/>
           </w:rPr>
-          <w:instrText xml:space="preserve"> PAGEREF _Toc65095994 \h </w:instrText>
+          <w:instrText xml:space="preserve"> PAGEREF _Toc66810823 \h </w:instrText>
         </w:r>
         <w:r>
           <w:rPr>
@@ -639,81 +788,7 @@
             <w:noProof/>
             <w:webHidden/>
           </w:rPr>
-          <w:t>2</w:t>
-        </w:r>
-        <w:r>
-          <w:rPr>
-            <w:noProof/>
-            <w:webHidden/>
-          </w:rPr>
-          <w:fldChar w:fldCharType="end"/>
-        </w:r>
-      </w:hyperlink>
-    </w:p>
-    <w:p>
-      <w:pPr>
-        <w:pStyle w:val="TOC2"/>
-        <w:tabs>
-          <w:tab w:val="right" w:pos="9350"/>
-        </w:tabs>
-        <w:rPr>
-          <w:rFonts w:asciiTheme="minorHAnsi" w:eastAsiaTheme="minorEastAsia" w:hAnsiTheme="minorHAnsi" w:cstheme="minorBidi"/>
-          <w:b w:val="0"/>
-          <w:bCs w:val="0"/>
-          <w:noProof/>
-          <w:sz w:val="22"/>
-          <w:szCs w:val="22"/>
-          <w:lang w:eastAsia="sk-SK"/>
-        </w:rPr>
-      </w:pPr>
-      <w:hyperlink w:anchor="_Toc65095995" w:history="1">
-        <w:r>
-          <w:rPr>
-            <w:rStyle w:val="Hyperlink"/>
-            <w:noProof/>
-          </w:rPr>
-          <w:t>Zas jadro</w:t>
-        </w:r>
-        <w:r>
-          <w:rPr>
-            <w:noProof/>
-            <w:webHidden/>
-          </w:rPr>
-          <w:tab/>
-        </w:r>
-        <w:r>
-          <w:rPr>
-            <w:noProof/>
-            <w:webHidden/>
-          </w:rPr>
-          <w:fldChar w:fldCharType="begin"/>
-        </w:r>
-        <w:r>
-          <w:rPr>
-            <w:noProof/>
-            <w:webHidden/>
-          </w:rPr>
-          <w:instrText xml:space="preserve"> PAGEREF _Toc65095995 \h </w:instrText>
-        </w:r>
-        <w:r>
-          <w:rPr>
-            <w:noProof/>
-            <w:webHidden/>
-          </w:rPr>
-        </w:r>
-        <w:r>
-          <w:rPr>
-            <w:noProof/>
-            <w:webHidden/>
-          </w:rPr>
-          <w:fldChar w:fldCharType="separate"/>
-        </w:r>
-        <w:r>
-          <w:rPr>
-            <w:noProof/>
-            <w:webHidden/>
-          </w:rPr>
-          <w:t>2</w:t>
+          <w:t>3</w:t>
         </w:r>
         <w:r>
           <w:rPr>
@@ -741,238 +816,13 @@
           <w:lang w:eastAsia="sk-SK"/>
         </w:rPr>
       </w:pPr>
-      <w:hyperlink w:anchor="_Toc65095996" w:history="1">
-        <w:r>
-          <w:rPr>
-            <w:rStyle w:val="Hyperlink"/>
-            <w:noProof/>
-          </w:rPr>
-          <w:t>ZÁVER</w:t>
-        </w:r>
-        <w:r>
-          <w:rPr>
-            <w:noProof/>
-            <w:webHidden/>
-          </w:rPr>
-          <w:tab/>
-        </w:r>
-        <w:r>
-          <w:rPr>
-            <w:noProof/>
-            <w:webHidden/>
-          </w:rPr>
-          <w:fldChar w:fldCharType="begin"/>
-        </w:r>
-        <w:r>
-          <w:rPr>
-            <w:noProof/>
-            <w:webHidden/>
-          </w:rPr>
-          <w:instrText xml:space="preserve"> PAGEREF _Toc65095996 \h </w:instrText>
-        </w:r>
-        <w:r>
-          <w:rPr>
-            <w:noProof/>
-            <w:webHidden/>
-          </w:rPr>
-        </w:r>
-        <w:r>
-          <w:rPr>
-            <w:noProof/>
-            <w:webHidden/>
-          </w:rPr>
-          <w:fldChar w:fldCharType="separate"/>
-        </w:r>
-        <w:r>
-          <w:rPr>
-            <w:noProof/>
-            <w:webHidden/>
-          </w:rPr>
-          <w:t>2</w:t>
-        </w:r>
-        <w:r>
-          <w:rPr>
-            <w:noProof/>
-            <w:webHidden/>
-          </w:rPr>
-          <w:fldChar w:fldCharType="end"/>
-        </w:r>
-      </w:hyperlink>
+      <w:r>
+        <w:fldChar w:fldCharType="end"/>
+      </w:r>
+      <w:r>
+        <w:br w:type="page"/>
+      </w:r>
     </w:p>
-    <w:p>
-      <w:pPr>
-        <w:pStyle w:val="TOC2"/>
-        <w:tabs>
-          <w:tab w:val="right" w:pos="9350"/>
-        </w:tabs>
-        <w:rPr>
-          <w:rFonts w:asciiTheme="minorHAnsi" w:eastAsiaTheme="minorEastAsia" w:hAnsiTheme="minorHAnsi" w:cstheme="minorBidi"/>
-          <w:b w:val="0"/>
-          <w:bCs w:val="0"/>
-          <w:noProof/>
-          <w:sz w:val="22"/>
-          <w:szCs w:val="22"/>
-          <w:lang w:eastAsia="sk-SK"/>
-        </w:rPr>
-      </w:pPr>
-      <w:hyperlink w:anchor="_Toc65095997" w:history="1">
-        <w:r>
-          <w:rPr>
-            <w:rStyle w:val="Hyperlink"/>
-            <w:noProof/>
-          </w:rPr>
-          <w:t>A ešte nejaká sranda ku záveru</w:t>
-        </w:r>
-        <w:r>
-          <w:rPr>
-            <w:noProof/>
-            <w:webHidden/>
-          </w:rPr>
-          <w:tab/>
-        </w:r>
-        <w:r>
-          <w:rPr>
-            <w:noProof/>
-            <w:webHidden/>
-          </w:rPr>
-          <w:fldChar w:fldCharType="begin"/>
-        </w:r>
-        <w:r>
-          <w:rPr>
-            <w:noProof/>
-            <w:webHidden/>
-          </w:rPr>
-          <w:instrText xml:space="preserve"> PAGEREF _Toc65095997 \h </w:instrText>
-        </w:r>
-        <w:r>
-          <w:rPr>
-            <w:noProof/>
-            <w:webHidden/>
-          </w:rPr>
-        </w:r>
-        <w:r>
-          <w:rPr>
-            <w:noProof/>
-            <w:webHidden/>
-          </w:rPr>
-          <w:fldChar w:fldCharType="separate"/>
-        </w:r>
-        <w:r>
-          <w:rPr>
-            <w:noProof/>
-            <w:webHidden/>
-          </w:rPr>
-          <w:t>2</w:t>
-        </w:r>
-        <w:r>
-          <w:rPr>
-            <w:noProof/>
-            <w:webHidden/>
-          </w:rPr>
-          <w:fldChar w:fldCharType="end"/>
-        </w:r>
-      </w:hyperlink>
-    </w:p>
-    <w:p>
-      <w:pPr>
-        <w:pStyle w:val="TOC1"/>
-        <w:tabs>
-          <w:tab w:val="right" w:pos="9350"/>
-        </w:tabs>
-        <w:rPr>
-          <w:rFonts w:asciiTheme="minorHAnsi" w:eastAsiaTheme="minorEastAsia" w:hAnsiTheme="minorHAnsi" w:cstheme="minorBidi"/>
-          <w:b w:val="0"/>
-          <w:bCs w:val="0"/>
-          <w:caps w:val="0"/>
-          <w:noProof/>
-          <w:sz w:val="22"/>
-          <w:szCs w:val="22"/>
-          <w:lang w:eastAsia="sk-SK"/>
-        </w:rPr>
-      </w:pPr>
-      <w:hyperlink w:anchor="_Toc65095998" w:history="1">
-        <w:r>
-          <w:rPr>
-            <w:rStyle w:val="Hyperlink"/>
-            <w:noProof/>
-          </w:rPr>
-          <w:t>ZDROJE</w:t>
-        </w:r>
-        <w:r>
-          <w:rPr>
-            <w:noProof/>
-            <w:webHidden/>
-          </w:rPr>
-          <w:tab/>
-        </w:r>
-        <w:r>
-          <w:rPr>
-            <w:noProof/>
-            <w:webHidden/>
-          </w:rPr>
-          <w:fldChar w:fldCharType="begin"/>
-        </w:r>
-        <w:r>
-          <w:rPr>
-            <w:noProof/>
-            <w:webHidden/>
-          </w:rPr>
-          <w:instrText xml:space="preserve"> PAGEREF _Toc65095998 \h </w:instrText>
-        </w:r>
-        <w:r>
-          <w:rPr>
-            <w:noProof/>
-            <w:webHidden/>
-          </w:rPr>
-        </w:r>
-        <w:r>
-          <w:rPr>
-            <w:noProof/>
-            <w:webHidden/>
-          </w:rPr>
-          <w:fldChar w:fldCharType="separate"/>
-        </w:r>
-        <w:r>
-          <w:rPr>
-            <w:noProof/>
-            <w:webHidden/>
-          </w:rPr>
-          <w:t>3</w:t>
-        </w:r>
-        <w:r>
-          <w:rPr>
-            <w:noProof/>
-            <w:webHidden/>
-          </w:rPr>
-          <w:fldChar w:fldCharType="end"/>
-        </w:r>
-      </w:hyperlink>
-    </w:p>
-    <w:p>
-      <w:pPr>
-        <w:pStyle w:val="TOC1"/>
-        <w:tabs>
-          <w:tab w:val="right" w:pos="9350"/>
-        </w:tabs>
-        <w:rPr>
-          <w:rFonts w:asciiTheme="minorHAnsi" w:eastAsiaTheme="minorEastAsia" w:hAnsiTheme="minorHAnsi" w:cstheme="minorBidi"/>
-          <w:b w:val="0"/>
-          <w:bCs w:val="0"/>
-          <w:caps w:val="0"/>
-          <w:noProof/>
-          <w:sz w:val="22"/>
-          <w:szCs w:val="22"/>
-          <w:lang w:eastAsia="sk-SK"/>
-        </w:rPr>
-      </w:pPr>
-      <w:r>
-        <w:fldChar w:fldCharType="end"/>
-      </w:r>
-      <w:r>
-        <w:br w:type="page"/>
-      </w:r>
-    </w:p>
-    <w:bookmarkEnd w:id="0"/>
     <w:p>
       <w:pPr>
         <w:pStyle w:val="Heading1"/>
@@ -980,21 +830,26 @@
           <w:lang w:val="en-US"/>
         </w:rPr>
       </w:pPr>
+      <w:bookmarkStart w:id="1" w:name="_Toc66810818"/>
+      <w:bookmarkEnd w:id="0"/>
       <w:r>
         <w:lastRenderedPageBreak/>
         <w:t>ZÁMER</w:t>
       </w:r>
+      <w:bookmarkEnd w:id="1"/>
     </w:p>
     <w:p>
       <w:pPr>
         <w:pStyle w:val="Heading2"/>
       </w:pPr>
+      <w:bookmarkStart w:id="2" w:name="_Toc66810819"/>
       <w:r>
         <w:t>Čo</w:t>
       </w:r>
       <w:r>
         <w:t xml:space="preserve"> je to</w:t>
       </w:r>
+      <w:bookmarkEnd w:id="2"/>
     </w:p>
     <w:p>
       <w:r>
@@ -1130,6 +985,7 @@
           <w:lang w:val="en-US"/>
         </w:rPr>
       </w:pPr>
+      <w:bookmarkStart w:id="3" w:name="_Toc66810820"/>
       <w:r>
         <w:rPr>
           <w:lang w:val="en-US"/>
@@ -1143,6 +999,7 @@
         </w:rPr>
         <w:t>koho</w:t>
       </w:r>
+      <w:bookmarkEnd w:id="3"/>
       <w:proofErr w:type="spellEnd"/>
     </w:p>
     <w:p>
@@ -1169,7 +1026,29 @@
         <w:t>.</w:t>
       </w:r>
       <w:r>
-        <w:t xml:space="preserve"> Mojim cieľom je vytvoriť jednoduchý </w:t>
+        <w:t xml:space="preserve"> Mojim cieľom je vytvoriť</w:t>
+      </w:r>
+      <w:r>
+        <w:t xml:space="preserve"> </w:t>
+      </w:r>
+      <w:proofErr w:type="spellStart"/>
+      <w:r>
+        <w:t>Void</w:t>
+      </w:r>
+      <w:proofErr w:type="spellEnd"/>
+      <w:r>
+        <w:t xml:space="preserve"> game </w:t>
+      </w:r>
+      <w:proofErr w:type="spellStart"/>
+      <w:r>
+        <w:t>engine</w:t>
+      </w:r>
+      <w:proofErr w:type="spellEnd"/>
+      <w:r>
+        <w:t>, čo bude</w:t>
+      </w:r>
+      <w:r>
+        <w:t xml:space="preserve"> jednoduchý </w:t>
       </w:r>
       <w:proofErr w:type="spellStart"/>
       <w:r>
@@ -1186,7 +1065,18 @@
     <w:p>
       <w:r>
         <w:tab/>
-        <w:t xml:space="preserve">Preto bude tento konkrétny projekt slúžiť ľuďom, ktorý by chceli začať s vytváraním hier, ako </w:t>
+        <w:t xml:space="preserve">Preto </w:t>
+      </w:r>
+      <w:proofErr w:type="spellStart"/>
+      <w:r>
+        <w:t>Void</w:t>
+      </w:r>
+      <w:proofErr w:type="spellEnd"/>
+      <w:r>
+        <w:t xml:space="preserve"> bude</w:t>
+      </w:r>
+      <w:r>
+        <w:t xml:space="preserve"> slúžiť ľuďom, ktorý by chceli začať s vytváraním hier, ako </w:t>
       </w:r>
       <w:proofErr w:type="spellStart"/>
       <w:r>
@@ -1202,9 +1092,19 @@
       <w:pPr>
         <w:pStyle w:val="Heading2"/>
       </w:pPr>
-      <w:r>
-        <w:t>Ako sa bude aplikácia používať</w:t>
-      </w:r>
+      <w:bookmarkStart w:id="4" w:name="_Toc66810821"/>
+      <w:r>
+        <w:t xml:space="preserve">Ako sa bude </w:t>
+      </w:r>
+      <w:proofErr w:type="spellStart"/>
+      <w:r>
+        <w:t>Void</w:t>
+      </w:r>
+      <w:proofErr w:type="spellEnd"/>
+      <w:r>
+        <w:t xml:space="preserve"> používať</w:t>
+      </w:r>
+      <w:bookmarkEnd w:id="4"/>
     </w:p>
     <w:p>
       <w:r>
@@ -1223,9 +1123,11 @@
       <w:pPr>
         <w:pStyle w:val="Heading2"/>
       </w:pPr>
+      <w:bookmarkStart w:id="5" w:name="_Toc66810822"/>
       <w:r>
         <w:t>Ako bude aplikácia fungovať</w:t>
       </w:r>
+      <w:bookmarkEnd w:id="5"/>
     </w:p>
     <w:p>
       <w:r>
@@ -1233,16 +1135,30 @@
         <w:t xml:space="preserve">Môj cieľ je, aby </w:t>
       </w:r>
       <w:r>
-        <w:t xml:space="preserve">mala </w:t>
-      </w:r>
-      <w:r>
-        <w:t>aplikácia dve časti.</w:t>
+        <w:t>práca s </w:t>
+      </w:r>
+      <w:proofErr w:type="spellStart"/>
+      <w:r>
+        <w:t>Voidom</w:t>
+      </w:r>
+      <w:proofErr w:type="spellEnd"/>
+      <w:r>
+        <w:t xml:space="preserve"> mala</w:t>
+      </w:r>
+      <w:r>
+        <w:t xml:space="preserve"> dve časti.</w:t>
       </w:r>
       <w:r>
         <w:t xml:space="preserve"> Prvá bude priamo v aplikácii, kde sa budú dať vytvárať nové objekty, a</w:t>
       </w:r>
       <w:r>
-        <w:t xml:space="preserve"> priraďovať skripty k nim, a druhá, ktorá bude mimo, kde používateľ </w:t>
+        <w:t xml:space="preserve"> priraďovať </w:t>
+      </w:r>
+      <w:r>
+        <w:t xml:space="preserve"> k nim </w:t>
+      </w:r>
+      <w:r>
+        <w:t xml:space="preserve">skripty, a druhá, ktorá bude mimo, kde používateľ </w:t>
       </w:r>
       <w:r>
         <w:t xml:space="preserve">môže vytvárať vlastné programy v jazyku </w:t>
@@ -1253,48 +1169,127 @@
       </w:r>
       <w:proofErr w:type="spellEnd"/>
       <w:r>
-        <w:t xml:space="preserve">, ktoré budú následne game </w:t>
+        <w:t xml:space="preserve">, ktoré budú následne </w:t>
       </w:r>
       <w:proofErr w:type="spellStart"/>
       <w:r>
-        <w:t>engine-om</w:t>
+        <w:t>Voidom</w:t>
       </w:r>
       <w:proofErr w:type="spellEnd"/>
       <w:r>
-        <w:t xml:space="preserve"> spustené, aby mohol developer vytvárať vlastné ľubovoľné správanie, a nebol obmedzený len mnou vytvorenými mechanikami.</w:t>
+        <w:t xml:space="preserve"> spustené</w:t>
+      </w:r>
+      <w:r>
+        <w:t xml:space="preserve"> pri spustení hry</w:t>
+      </w:r>
+      <w:r>
+        <w:t>, aby mohol developer vytvárať vlastné ľubovoľné správanie, a nebol obmedzený len mnou vytvorenými mechanikami.</w:t>
+      </w:r>
+    </w:p>
+    <w:p/>
+    <w:p>
+      <w:pPr>
+        <w:pStyle w:val="Heading2"/>
+      </w:pPr>
+      <w:r>
+        <w:t>Odhadovaná cena</w:t>
       </w:r>
     </w:p>
     <w:p>
-      <w:pPr>
-        <w:pStyle w:val="Text"/>
-      </w:pPr>
+      <w:r>
+        <w:tab/>
+      </w:r>
+      <w:r>
+        <w:t>Nakoľko si myslím, že nad projektom strávim minimálne 20-30 hodín</w:t>
+      </w:r>
+      <w:r>
+        <w:t>, už len vytvorenie tohto zámeru (prieskum a</w:t>
+      </w:r>
+      <w:r>
+        <w:t xml:space="preserve"> sumarizácia), </w:t>
+      </w:r>
+      <w:r>
+        <w:t>loga + ikony trvalo asi dve hodiny</w:t>
+      </w:r>
+      <w:r>
+        <w:t>. Preto odhadujem, že reálna cena by bola od 500€ vyššie</w:t>
+      </w:r>
+      <w:r>
+        <w:t xml:space="preserve"> (bez všetkých daní, poplatkov a poistení).</w:t>
+      </w:r>
     </w:p>
     <w:p>
       <w:pPr>
-        <w:jc w:val="left"/>
-        <w:rPr>
-          <w:rFonts w:asciiTheme="majorHAnsi" w:eastAsiaTheme="majorEastAsia" w:hAnsiTheme="majorHAnsi" w:cstheme="majorBidi"/>
-          <w:b/>
-          <w:sz w:val="36"/>
-          <w:szCs w:val="32"/>
-        </w:rPr>
-      </w:pPr>
-      <w:bookmarkStart w:id="1" w:name="_Toc65016620"/>
-      <w:bookmarkStart w:id="2" w:name="_Toc65095998"/>
-      <w:r>
-        <w:br w:type="page"/>
+        <w:pStyle w:val="Heading1"/>
+      </w:pPr>
+      <w:bookmarkStart w:id="6" w:name="_Toc65016620"/>
+      <w:r>
+        <w:lastRenderedPageBreak/>
+        <w:t>LOGO</w:t>
       </w:r>
     </w:p>
     <w:p>
+      <w:r>
+        <w:rPr>
+          <w:noProof/>
+        </w:rPr>
+        <w:drawing>
+          <wp:inline distT="0" distB="0" distL="0" distR="0" wp14:anchorId="76B60AE6" wp14:editId="4B084B7A">
+            <wp:extent cx="5943600" cy="3343275"/>
+            <wp:effectExtent l="0" t="0" r="0" b="9525"/>
+            <wp:docPr id="1" name="Picture 1" descr="Logo&#10;&#10;Description automatically generated"/>
+            <wp:cNvGraphicFramePr>
+              <a:graphicFrameLocks xmlns:a="http://schemas.openxmlformats.org/drawingml/2006/main" noChangeAspect="1"/>
+            </wp:cNvGraphicFramePr>
+            <a:graphic xmlns:a="http://schemas.openxmlformats.org/drawingml/2006/main">
+              <a:graphicData uri="http://schemas.openxmlformats.org/drawingml/2006/picture">
+                <pic:pic xmlns:pic="http://schemas.openxmlformats.org/drawingml/2006/picture">
+                  <pic:nvPicPr>
+                    <pic:cNvPr id="1" name="Picture 1" descr="Logo&#10;&#10;Description automatically generated"/>
+                    <pic:cNvPicPr/>
+                  </pic:nvPicPr>
+                  <pic:blipFill>
+                    <a:blip r:embed="rId8" cstate="print">
+                      <a:extLst>
+                        <a:ext uri="{28A0092B-C50C-407E-A947-70E740481C1C}">
+                          <a14:useLocalDpi xmlns:a14="http://schemas.microsoft.com/office/drawing/2010/main" val="0"/>
+                        </a:ext>
+                      </a:extLst>
+                    </a:blip>
+                    <a:stretch>
+                      <a:fillRect/>
+                    </a:stretch>
+                  </pic:blipFill>
+                  <pic:spPr>
+                    <a:xfrm>
+                      <a:off x="0" y="0"/>
+                      <a:ext cx="5943600" cy="3343275"/>
+                    </a:xfrm>
+                    <a:prstGeom prst="rect">
+                      <a:avLst/>
+                    </a:prstGeom>
+                  </pic:spPr>
+                </pic:pic>
+              </a:graphicData>
+            </a:graphic>
+          </wp:inline>
+        </w:drawing>
+      </w:r>
+      <w:r>
+        <w:br w:type="page"/>
+      </w:r>
+    </w:p>
+    <w:p>
       <w:pPr>
         <w:pStyle w:val="Heading1"/>
       </w:pPr>
+      <w:bookmarkStart w:id="7" w:name="_Toc66810823"/>
       <w:r>
         <w:lastRenderedPageBreak/>
         <w:t>ZDROJE</w:t>
       </w:r>
-      <w:bookmarkEnd w:id="1"/>
-      <w:bookmarkEnd w:id="2"/>
+      <w:bookmarkEnd w:id="6"/>
+      <w:bookmarkEnd w:id="7"/>
     </w:p>
     <w:p>
       <w:pPr>
@@ -1305,66 +1300,42 @@
         </w:numPr>
         <w:jc w:val="left"/>
       </w:pPr>
-      <w:r>
-        <w:t xml:space="preserve">Samuel Bubán, Bubán Samuel: Ako zrobiť citáciu </w:t>
-      </w:r>
-      <w:r>
-        <w:t>23.2.2021</w:t>
+      <w:proofErr w:type="spellStart"/>
+      <w:r>
+        <w:t>danial</w:t>
+      </w:r>
+      <w:proofErr w:type="spellEnd"/>
+      <w:r>
+        <w:t xml:space="preserve">: </w:t>
+      </w:r>
+      <w:proofErr w:type="spellStart"/>
+      <w:r>
+        <w:t>void</w:t>
+      </w:r>
+      <w:proofErr w:type="spellEnd"/>
+      <w:r>
+        <w:t xml:space="preserve"> </w:t>
+      </w:r>
+      <w:r>
+        <w:rPr>
+          <w:lang w:val="en-US"/>
+        </w:rPr>
+        <w:t>28.3.2014</w:t>
       </w:r>
       <w:r>
         <w:br/>
       </w:r>
-      <w:hyperlink r:id="rId8" w:history="1">
+      <w:hyperlink r:id="rId9" w:history="1">
         <w:r>
           <w:rPr>
             <w:rStyle w:val="Hyperlink"/>
           </w:rPr>
-          <w:t>http://www.ece.uh.edu/sites/www.ece/files/files/automatic_reference_numbering_in_word.pdf</w:t>
+          <w:t>https://logopond.com/danial/showcase/detail/213344</w:t>
         </w:r>
       </w:hyperlink>
-    </w:p>
-    <w:p>
-      <w:pPr>
-        <w:pStyle w:val="ListParagraph"/>
-        <w:jc w:val="left"/>
-      </w:pPr>
-    </w:p>
-    <w:p>
-      <w:pPr>
-        <w:pStyle w:val="ListParagraph"/>
-        <w:numPr>
-          <w:ilvl w:val="0"/>
-          <w:numId w:val="2"/>
-        </w:numPr>
-        <w:jc w:val="left"/>
-      </w:pPr>
-      <w:proofErr w:type="spellStart"/>
-      <w:r>
-        <w:t>Nu</w:t>
-      </w:r>
-      <w:proofErr w:type="spellEnd"/>
-      <w:r>
-        <w:t xml:space="preserve"> </w:t>
-      </w:r>
-      <w:proofErr w:type="spellStart"/>
-      <w:r>
-        <w:t>uhh</w:t>
-      </w:r>
-      <w:proofErr w:type="spellEnd"/>
-      <w:r>
-        <w:t>: Hehe 1.4.1999</w:t>
-      </w:r>
       <w:r>
         <w:br/>
       </w:r>
-      <w:hyperlink r:id="rId9" w:history="1">
-        <w:r>
-          <w:rPr>
-            <w:rStyle w:val="Hyperlink"/>
-          </w:rPr>
-          <w:t>https://www.youtube.com/watch?v=sAn7baRbhx4&amp;ab_channel=NazNomad</w:t>
-        </w:r>
-      </w:hyperlink>
     </w:p>
     <w:sectPr>
       <w:headerReference w:type="default" r:id="rId10"/>
